--- a/法令ファイル/平成二年度以後における私立学校教職員共済組合法の年金の額の改定に関する政令/平成二年度以後における私立学校教職員共済組合法の年金の額の改定に関する政令（平成二年政令第五十九号）.docx
+++ b/法令ファイル/平成二年度以後における私立学校教職員共済組合法の年金の額の改定に関する政令/平成二年度以後における私立学校教職員共済組合法の年金の額の改定に関する政令（平成二年政令第五十九号）.docx
@@ -135,7 +135,7 @@
         <w:pStyle w:val="Heading1"/>
       </w:pPr>
       <w:r>
-        <w:t>附　則（平成三年三月三〇日政令第八三号）</w:t>
+        <w:t>附則（平成三年三月三〇日政令第八三号）</w:t>
       </w:r>
     </w:p>
     <w:p>
@@ -153,7 +153,7 @@
         <w:pStyle w:val="Heading1"/>
       </w:pPr>
       <w:r>
-        <w:t>附　則（平成四年三月二七日政令第六三号）</w:t>
+        <w:t>附則（平成四年三月二七日政令第六三号）</w:t>
       </w:r>
     </w:p>
     <w:p>
@@ -171,7 +171,7 @@
         <w:pStyle w:val="Heading1"/>
       </w:pPr>
       <w:r>
-        <w:t>附　則（平成五年三月二四日政令第四六号）</w:t>
+        <w:t>附則（平成五年三月二四日政令第四六号）</w:t>
       </w:r>
     </w:p>
     <w:p>
@@ -189,7 +189,7 @@
         <w:pStyle w:val="Heading1"/>
       </w:pPr>
       <w:r>
-        <w:t>附　則（平成六年三月三〇日政令第九五号）</w:t>
+        <w:t>附則（平成六年三月三〇日政令第九五号）</w:t>
       </w:r>
     </w:p>
     <w:p>
@@ -207,10 +207,22 @@
         <w:pStyle w:val="Heading1"/>
       </w:pPr>
       <w:r>
-        <w:t>附　則（平成六年一一月一六日政令第三五九号）</w:t>
+        <w:t>附則（平成六年一一月一六日政令第三五九号）</w:t>
       </w:r>
     </w:p>
     <w:p>
+      <w:pPr>
+        <w:pStyle w:val="Heading5"/>
+        <w:ind w:left="440"/>
+      </w:pPr>
+      <w:r>
+        <w:t>１</w:t>
+      </w:r>
+    </w:p>
+    <w:p>
+      <w:pPr>
+        <w:ind w:left="440"/>
+      </w:pPr>
       <w:r>
         <w:t>この政令は、公布の日から施行する。</w:t>
       </w:r>
@@ -234,19 +246,17 @@
     </w:p>
     <w:p>
       <w:pPr>
-        <w:pStyle w:val="Heading6"/>
+        <w:pStyle w:val="ListBullet"/>
         <w:ind w:left="880"/>
       </w:pPr>
       <w:r>
         <w:t>一</w:t>
-      </w:r>
-    </w:p>
-    <w:p>
-      <w:pPr>
-        <w:ind w:left="880"/>
-      </w:pPr>
-      <w:r>
+        <w:br/>
         <w:t>第二条の規定による改正後の沖縄の復帰に伴う文部省関係法令の適用の特別措置等に関する政令の規定、第三条の規定による改正後の私立学校教職員共済組合法施行令等の一部を改正する等の政令の規定、第五条の規定による改正後の平成二年度以後における私立学校教職員共済組合法の年金の額の改定に関する政令の規定並びに附則第四項から第六項までの規定及び附則第七項の規定（同項の表附則第六条第一項の項に係る部分に限る。）</w:t>
+        <w:br/>
+        <w:br/>
+        <w:br/>
+        <w:t>平成六年十月一日</w:t>
       </w:r>
     </w:p>
     <w:sectPr>
@@ -269,7 +279,7 @@
     </w:pPr>
     <w:r>
       <w:tab/>
-      <w:t>WeGov v0.1 - FTS141</w:t>
+      <w:t>WeGov v0.2 - FTS141</w:t>
     </w:r>
   </w:p>
 </w:ftr>
